--- a/Отчёт летняя практика.docx
+++ b/Отчёт летняя практика.docx
@@ -127,6 +127,573 @@
         <w:spacing w:after="0"/>
         <w:jc w:val="both"/>
       </w:pPr>
+    </w:p>
+    <w:p>
+      <w:pPr>
+        <w:spacing w:after="0"/>
+        <w:jc w:val="both"/>
+      </w:pPr>
+      <w:r>
+        <w:t xml:space="preserve">CREATE TABLE </w:t>
+      </w:r>
+      <w:proofErr w:type="spellStart"/>
+      <w:r>
+        <w:t>cost</w:t>
+      </w:r>
+      <w:proofErr w:type="spellEnd"/>
+      <w:r>
+        <w:t xml:space="preserve"> (</w:t>
+      </w:r>
+    </w:p>
+    <w:p>
+      <w:pPr>
+        <w:spacing w:after="0"/>
+        <w:jc w:val="both"/>
+        <w:rPr>
+          <w:lang w:val="en-US"/>
+        </w:rPr>
+      </w:pPr>
+      <w:r>
+        <w:rPr>
+          <w:lang w:val="en-US"/>
+        </w:rPr>
+        <w:t>    item_id INT(10) NOT NULL AUTO_INCREMENT,</w:t>
+      </w:r>
+    </w:p>
+    <w:p>
+      <w:pPr>
+        <w:spacing w:after="0"/>
+        <w:jc w:val="both"/>
+        <w:rPr>
+          <w:lang w:val="en-US"/>
+        </w:rPr>
+      </w:pPr>
+      <w:r>
+        <w:rPr>
+          <w:lang w:val="en-US"/>
+        </w:rPr>
+        <w:t>    item_name VARCHAR(255) NOT NULL,</w:t>
+      </w:r>
+    </w:p>
+    <w:p>
+      <w:pPr>
+        <w:spacing w:after="0"/>
+        <w:jc w:val="both"/>
+        <w:rPr>
+          <w:lang w:val="en-US"/>
+        </w:rPr>
+      </w:pPr>
+      <w:r>
+        <w:rPr>
+          <w:lang w:val="en-US"/>
+        </w:rPr>
+        <w:t>    item_type VARCHAR(10) NOT NULL CHECK (item_type REGEXP '^(</w:t>
+      </w:r>
+      <w:proofErr w:type="spellStart"/>
+      <w:r>
+        <w:t>кг</w:t>
+      </w:r>
+      <w:proofErr w:type="spellEnd"/>
+      <w:r>
+        <w:rPr>
+          <w:lang w:val="en-US"/>
+        </w:rPr>
+        <w:t>|</w:t>
+      </w:r>
+      <w:proofErr w:type="spellStart"/>
+      <w:r>
+        <w:t>шт</w:t>
+      </w:r>
+      <w:proofErr w:type="spellEnd"/>
+      <w:r>
+        <w:rPr>
+          <w:lang w:val="en-US"/>
+        </w:rPr>
+        <w:t>|</w:t>
+      </w:r>
+      <w:proofErr w:type="spellStart"/>
+      <w:r>
+        <w:t>гр</w:t>
+      </w:r>
+      <w:proofErr w:type="spellEnd"/>
+      <w:r>
+        <w:rPr>
+          <w:lang w:val="en-US"/>
+        </w:rPr>
+        <w:t>)$'),</w:t>
+      </w:r>
+    </w:p>
+    <w:p>
+      <w:pPr>
+        <w:spacing w:after="0"/>
+        <w:jc w:val="both"/>
+        <w:rPr>
+          <w:lang w:val="en-US"/>
+        </w:rPr>
+      </w:pPr>
+      <w:r>
+        <w:rPr>
+          <w:lang w:val="en-US"/>
+        </w:rPr>
+        <w:t>    price_per_unit DECIMAL(10,2) NOT NULL,</w:t>
+      </w:r>
+    </w:p>
+    <w:p>
+      <w:pPr>
+        <w:spacing w:after="0"/>
+        <w:jc w:val="both"/>
+        <w:rPr>
+          <w:lang w:val="en-US"/>
+        </w:rPr>
+      </w:pPr>
+      <w:r>
+        <w:rPr>
+          <w:lang w:val="en-US"/>
+        </w:rPr>
+        <w:t>    PRIMARY KEY(item_id)</w:t>
+      </w:r>
+    </w:p>
+    <w:p>
+      <w:pPr>
+        <w:spacing w:after="0"/>
+        <w:jc w:val="both"/>
+        <w:rPr>
+          <w:lang w:val="en-US"/>
+        </w:rPr>
+      </w:pPr>
+      <w:r>
+        <w:rPr>
+          <w:lang w:val="en-US"/>
+        </w:rPr>
+        <w:t>);</w:t>
+      </w:r>
+    </w:p>
+    <w:p>
+      <w:pPr>
+        <w:spacing w:after="0"/>
+        <w:jc w:val="both"/>
+        <w:rPr>
+          <w:lang w:val="en-US"/>
+        </w:rPr>
+      </w:pPr>
+    </w:p>
+    <w:p>
+      <w:pPr>
+        <w:spacing w:after="0"/>
+        <w:jc w:val="both"/>
+        <w:rPr>
+          <w:lang w:val="en-US"/>
+        </w:rPr>
+      </w:pPr>
+      <w:r>
+        <w:rPr>
+          <w:lang w:val="en-US"/>
+        </w:rPr>
+        <w:t>CREATE TABLE department (</w:t>
+      </w:r>
+    </w:p>
+    <w:p>
+      <w:pPr>
+        <w:spacing w:after="0"/>
+        <w:jc w:val="both"/>
+        <w:rPr>
+          <w:lang w:val="en-US"/>
+        </w:rPr>
+      </w:pPr>
+      <w:r>
+        <w:rPr>
+          <w:lang w:val="en-US"/>
+        </w:rPr>
+        <w:t>    department_id INT(10) NOT NULL AUTO_INCREMENT,</w:t>
+      </w:r>
+    </w:p>
+    <w:p>
+      <w:pPr>
+        <w:spacing w:after="0"/>
+        <w:jc w:val="both"/>
+        <w:rPr>
+          <w:lang w:val="en-US"/>
+        </w:rPr>
+      </w:pPr>
+      <w:r>
+        <w:rPr>
+          <w:lang w:val="en-US"/>
+        </w:rPr>
+        <w:t>    department_name VARCHAR(255) NOT NULL,</w:t>
+      </w:r>
+    </w:p>
+    <w:p>
+      <w:pPr>
+        <w:spacing w:after="0"/>
+        <w:jc w:val="both"/>
+        <w:rPr>
+          <w:lang w:val="en-US"/>
+        </w:rPr>
+      </w:pPr>
+      <w:r>
+        <w:rPr>
+          <w:lang w:val="en-US"/>
+        </w:rPr>
+        <w:t>    manager_name VARCHAR(255) NOT NULL,</w:t>
+      </w:r>
+    </w:p>
+    <w:p>
+      <w:pPr>
+        <w:spacing w:after="0"/>
+        <w:jc w:val="both"/>
+        <w:rPr>
+          <w:lang w:val="en-US"/>
+        </w:rPr>
+      </w:pPr>
+      <w:r>
+        <w:rPr>
+          <w:lang w:val="en-US"/>
+        </w:rPr>
+        <w:t>    adres VARCHAR(255) NOT NULL,</w:t>
+      </w:r>
+    </w:p>
+    <w:p>
+      <w:pPr>
+        <w:spacing w:after="0"/>
+        <w:jc w:val="both"/>
+        <w:rPr>
+          <w:lang w:val="en-US"/>
+        </w:rPr>
+      </w:pPr>
+      <w:r>
+        <w:rPr>
+          <w:lang w:val="en-US"/>
+        </w:rPr>
+        <w:t>    PRIMARY KEY(department_id)</w:t>
+      </w:r>
+    </w:p>
+    <w:p>
+      <w:pPr>
+        <w:spacing w:after="0"/>
+        <w:jc w:val="both"/>
+        <w:rPr>
+          <w:lang w:val="en-US"/>
+        </w:rPr>
+      </w:pPr>
+      <w:r>
+        <w:rPr>
+          <w:lang w:val="en-US"/>
+        </w:rPr>
+        <w:t>);</w:t>
+      </w:r>
+    </w:p>
+    <w:p>
+      <w:pPr>
+        <w:spacing w:after="0"/>
+        <w:jc w:val="both"/>
+        <w:rPr>
+          <w:lang w:val="en-US"/>
+        </w:rPr>
+      </w:pPr>
+    </w:p>
+    <w:p>
+      <w:pPr>
+        <w:spacing w:after="0"/>
+        <w:jc w:val="both"/>
+        <w:rPr>
+          <w:lang w:val="en-US"/>
+        </w:rPr>
+      </w:pPr>
+      <w:r>
+        <w:rPr>
+          <w:lang w:val="en-US"/>
+        </w:rPr>
+        <w:t>CREATE TABLE employee (</w:t>
+      </w:r>
+    </w:p>
+    <w:p>
+      <w:pPr>
+        <w:spacing w:after="0"/>
+        <w:jc w:val="both"/>
+        <w:rPr>
+          <w:lang w:val="en-US"/>
+        </w:rPr>
+      </w:pPr>
+      <w:r>
+        <w:rPr>
+          <w:lang w:val="en-US"/>
+        </w:rPr>
+        <w:t>    employee_id INT(10) NOT NULL AUTO_INCREMENT,</w:t>
+      </w:r>
+    </w:p>
+    <w:p>
+      <w:pPr>
+        <w:spacing w:after="0"/>
+        <w:jc w:val="both"/>
+        <w:rPr>
+          <w:lang w:val="en-US"/>
+        </w:rPr>
+      </w:pPr>
+      <w:r>
+        <w:rPr>
+          <w:lang w:val="en-US"/>
+        </w:rPr>
+        <w:t>    department_id INT(10) NOT NULL,</w:t>
+      </w:r>
+    </w:p>
+    <w:p>
+      <w:pPr>
+        <w:spacing w:after="0"/>
+        <w:jc w:val="both"/>
+        <w:rPr>
+          <w:lang w:val="en-US"/>
+        </w:rPr>
+      </w:pPr>
+      <w:r>
+        <w:rPr>
+          <w:lang w:val="en-US"/>
+        </w:rPr>
+        <w:t>    fio VARCHAR(255) NOT NULL,</w:t>
+      </w:r>
+    </w:p>
+    <w:p>
+      <w:pPr>
+        <w:spacing w:after="0"/>
+        <w:jc w:val="both"/>
+        <w:rPr>
+          <w:lang w:val="en-US"/>
+        </w:rPr>
+      </w:pPr>
+      <w:r>
+        <w:rPr>
+          <w:lang w:val="en-US"/>
+        </w:rPr>
+        <w:t>    tel VARCHAR(20) NOT NULL,</w:t>
+      </w:r>
+    </w:p>
+    <w:p>
+      <w:pPr>
+        <w:spacing w:after="0"/>
+        <w:jc w:val="both"/>
+        <w:rPr>
+          <w:lang w:val="en-US"/>
+        </w:rPr>
+      </w:pPr>
+      <w:r>
+        <w:rPr>
+          <w:lang w:val="en-US"/>
+        </w:rPr>
+        <w:t>    email VARCHAR(255) NOT NULL,</w:t>
+      </w:r>
+    </w:p>
+    <w:p>
+      <w:pPr>
+        <w:spacing w:after="0"/>
+        <w:jc w:val="both"/>
+        <w:rPr>
+          <w:lang w:val="en-US"/>
+        </w:rPr>
+      </w:pPr>
+      <w:r>
+        <w:rPr>
+          <w:lang w:val="en-US"/>
+        </w:rPr>
+        <w:t>    position VARCHAR(255) NOT NULL,</w:t>
+      </w:r>
+    </w:p>
+    <w:p>
+      <w:pPr>
+        <w:spacing w:after="0"/>
+        <w:jc w:val="both"/>
+        <w:rPr>
+          <w:lang w:val="en-US"/>
+        </w:rPr>
+      </w:pPr>
+      <w:r>
+        <w:rPr>
+          <w:lang w:val="en-US"/>
+        </w:rPr>
+        <w:t>    PRIMARY KEY(employee_id),</w:t>
+      </w:r>
+    </w:p>
+    <w:p>
+      <w:pPr>
+        <w:spacing w:after="0"/>
+        <w:jc w:val="both"/>
+        <w:rPr>
+          <w:lang w:val="en-US"/>
+        </w:rPr>
+      </w:pPr>
+      <w:r>
+        <w:rPr>
+          <w:lang w:val="en-US"/>
+        </w:rPr>
+        <w:t>    FOREIGN KEY(department_id) REFERENCES department(department_id)</w:t>
+      </w:r>
+    </w:p>
+    <w:p>
+      <w:pPr>
+        <w:spacing w:after="0"/>
+        <w:jc w:val="both"/>
+        <w:rPr>
+          <w:lang w:val="en-US"/>
+        </w:rPr>
+      </w:pPr>
+      <w:r>
+        <w:rPr>
+          <w:lang w:val="en-US"/>
+        </w:rPr>
+        <w:t>);</w:t>
+      </w:r>
+    </w:p>
+    <w:p>
+      <w:pPr>
+        <w:spacing w:after="0"/>
+        <w:jc w:val="both"/>
+        <w:rPr>
+          <w:lang w:val="en-US"/>
+        </w:rPr>
+      </w:pPr>
+    </w:p>
+    <w:p>
+      <w:pPr>
+        <w:spacing w:after="0"/>
+        <w:jc w:val="both"/>
+        <w:rPr>
+          <w:lang w:val="en-US"/>
+        </w:rPr>
+      </w:pPr>
+      <w:r>
+        <w:rPr>
+          <w:lang w:val="en-US"/>
+        </w:rPr>
+        <w:t>CREATE TABLE office_log (</w:t>
+      </w:r>
+    </w:p>
+    <w:p>
+      <w:pPr>
+        <w:spacing w:after="0"/>
+        <w:jc w:val="both"/>
+        <w:rPr>
+          <w:lang w:val="en-US"/>
+        </w:rPr>
+      </w:pPr>
+      <w:r>
+        <w:rPr>
+          <w:lang w:val="en-US"/>
+        </w:rPr>
+        <w:t>    id INT(10) AUTO_INCREMENT,</w:t>
+      </w:r>
+    </w:p>
+    <w:p>
+      <w:pPr>
+        <w:spacing w:after="0"/>
+        <w:jc w:val="both"/>
+        <w:rPr>
+          <w:lang w:val="en-US"/>
+        </w:rPr>
+      </w:pPr>
+      <w:r>
+        <w:rPr>
+          <w:lang w:val="en-US"/>
+        </w:rPr>
+        <w:t>    item_id INT(10) NOT NULL,</w:t>
+      </w:r>
+    </w:p>
+    <w:p>
+      <w:pPr>
+        <w:spacing w:after="0"/>
+        <w:jc w:val="both"/>
+        <w:rPr>
+          <w:lang w:val="en-US"/>
+        </w:rPr>
+      </w:pPr>
+      <w:r>
+        <w:rPr>
+          <w:lang w:val="en-US"/>
+        </w:rPr>
+        <w:t>    employee_id INT(10) NOT NULL,</w:t>
+      </w:r>
+    </w:p>
+    <w:p>
+      <w:pPr>
+        <w:spacing w:after="0"/>
+        <w:jc w:val="both"/>
+        <w:rPr>
+          <w:lang w:val="en-US"/>
+        </w:rPr>
+      </w:pPr>
+      <w:r>
+        <w:rPr>
+          <w:lang w:val="en-US"/>
+        </w:rPr>
+        <w:t>    quantity INT(10) NOT NULL,</w:t>
+      </w:r>
+    </w:p>
+    <w:p>
+      <w:pPr>
+        <w:spacing w:after="0"/>
+        <w:jc w:val="both"/>
+        <w:rPr>
+          <w:lang w:val="en-US"/>
+        </w:rPr>
+      </w:pPr>
+      <w:r>
+        <w:rPr>
+          <w:lang w:val="en-US"/>
+        </w:rPr>
+        <w:t>    purpose VARCHAR(255) NOT NULL,</w:t>
+      </w:r>
+    </w:p>
+    <w:p>
+      <w:pPr>
+        <w:spacing w:after="0"/>
+        <w:jc w:val="both"/>
+        <w:rPr>
+          <w:lang w:val="en-US"/>
+        </w:rPr>
+      </w:pPr>
+      <w:r>
+        <w:rPr>
+          <w:lang w:val="en-US"/>
+        </w:rPr>
+        <w:lastRenderedPageBreak/>
+        <w:t>    PRIMARY KEY(id),</w:t>
+      </w:r>
+    </w:p>
+    <w:p>
+      <w:pPr>
+        <w:spacing w:after="0"/>
+        <w:jc w:val="both"/>
+        <w:rPr>
+          <w:lang w:val="en-US"/>
+        </w:rPr>
+      </w:pPr>
+      <w:r>
+        <w:rPr>
+          <w:lang w:val="en-US"/>
+        </w:rPr>
+        <w:t>    FOREIGN KEY(item_id) REFERENCES cost(item_id),</w:t>
+      </w:r>
+    </w:p>
+    <w:p>
+      <w:pPr>
+        <w:spacing w:after="0"/>
+        <w:jc w:val="both"/>
+        <w:rPr>
+          <w:lang w:val="en-US"/>
+        </w:rPr>
+      </w:pPr>
+      <w:r>
+        <w:rPr>
+          <w:lang w:val="en-US"/>
+        </w:rPr>
+        <w:t>    FOREIGN KEY(employee_id) REFERENCES employee(employee_id)</w:t>
+      </w:r>
+    </w:p>
+    <w:p>
+      <w:pPr>
+        <w:spacing w:after="0"/>
+        <w:jc w:val="both"/>
+      </w:pPr>
+      <w:r>
+        <w:t>);</w:t>
+      </w:r>
     </w:p>
     <w:p>
       <w:pPr>
@@ -753,7 +1320,6 @@
   <w:style w:type="character" w:default="1" w:styleId="a0">
     <w:name w:val="Default Paragraph Font"/>
     <w:uiPriority w:val="1"/>
-    <w:semiHidden/>
     <w:unhideWhenUsed/>
   </w:style>
   <w:style w:type="table" w:default="1" w:styleId="a1">
